--- a/test test diller.docx
+++ b/test test diller.docx
@@ -4,15 +4,14 @@
   <w:body>
     <w:p>
       <w:r>
-        <w:t xml:space="preserve">test </w:t>
+        <w:t>test test diller</w:t>
       </w:r>
-      <w:proofErr w:type="spellStart"/>
+    </w:p>
+    <w:p/>
+    <w:p/>
+    <w:p>
       <w:r>
-        <w:t>test</w:t>
-      </w:r>
-      <w:proofErr w:type="spellEnd"/>
-      <w:r>
-        <w:t xml:space="preserve"> diller</w:t>
+        <w:t>yeah diller diller diller mokai</w:t>
       </w:r>
       <w:bookmarkStart w:id="0" w:name="_GoBack"/>
       <w:bookmarkEnd w:id="0"/>
